--- a/docs/especificacion_de_requisitos_de_software.docx
+++ b/docs/especificacion_de_requisitos_de_software.docx
@@ -9,8 +9,6 @@
           <w:rFonts w:ascii="Times New Roman"/>
         </w:rPr>
       </w:pPr>
-      <w:bookmarkStart w:id="0" w:name="_GoBack"/>
-      <w:bookmarkEnd w:id="0"/>
     </w:p>
     <w:p>
       <w:pPr>
@@ -141,7 +139,7 @@
               </wp:inline>
             </w:drawing>
           </mc:Choice>
-          <mc:Fallback xmlns:w16se="http://schemas.microsoft.com/office/word/2015/wordml/symex" xmlns:w16sdtdh="http://schemas.microsoft.com/office/word/2020/wordml/sdtdatahash" xmlns:w16="http://schemas.microsoft.com/office/word/2018/wordml" xmlns:w16cid="http://schemas.microsoft.com/office/word/2016/wordml/cid" xmlns:w16cex="http://schemas.microsoft.com/office/word/2018/wordml/cex" xmlns:am3d="http://schemas.microsoft.com/office/drawing/2017/model3d" xmlns:aink="http://schemas.microsoft.com/office/drawing/2016/ink" xmlns:cx8="http://schemas.microsoft.com/office/drawing/2016/5/14/chartex" xmlns:cx7="http://schemas.microsoft.com/office/drawing/2016/5/13/chartex" xmlns:cx6="http://schemas.microsoft.com/office/drawing/2016/5/12/chartex" xmlns:cx5="http://schemas.microsoft.com/office/drawing/2016/5/11/chartex" xmlns:cx4="http://schemas.microsoft.com/office/drawing/2016/5/10/chartex" xmlns:cx3="http://schemas.microsoft.com/office/drawing/2016/5/9/chartex" xmlns:cx2="http://schemas.microsoft.com/office/drawing/2015/10/21/chartex" xmlns:cx1="http://schemas.microsoft.com/office/drawing/2015/9/8/chartex" xmlns:cx="http://schemas.microsoft.com/office/drawing/2014/chartex">
+          <mc:Fallback xmlns:cx="http://schemas.microsoft.com/office/drawing/2014/chartex" xmlns:cx1="http://schemas.microsoft.com/office/drawing/2015/9/8/chartex" xmlns:cx2="http://schemas.microsoft.com/office/drawing/2015/10/21/chartex" xmlns:cx3="http://schemas.microsoft.com/office/drawing/2016/5/9/chartex" xmlns:cx4="http://schemas.microsoft.com/office/drawing/2016/5/10/chartex" xmlns:cx5="http://schemas.microsoft.com/office/drawing/2016/5/11/chartex" xmlns:cx6="http://schemas.microsoft.com/office/drawing/2016/5/12/chartex" xmlns:cx7="http://schemas.microsoft.com/office/drawing/2016/5/13/chartex" xmlns:cx8="http://schemas.microsoft.com/office/drawing/2016/5/14/chartex" xmlns:aink="http://schemas.microsoft.com/office/drawing/2016/ink" xmlns:am3d="http://schemas.microsoft.com/office/drawing/2017/model3d" xmlns:w16cex="http://schemas.microsoft.com/office/word/2018/wordml/cex" xmlns:w16cid="http://schemas.microsoft.com/office/word/2016/wordml/cid" xmlns:w16="http://schemas.microsoft.com/office/word/2018/wordml" xmlns:w16sdtdh="http://schemas.microsoft.com/office/word/2020/wordml/sdtdatahash" xmlns:w16se="http://schemas.microsoft.com/office/word/2015/wordml/symex">
             <w:pict>
               <v:group w14:anchorId="5522F880" id="Group 7" o:spid="_x0000_s1026" style="width:4in;height:1pt;mso-position-horizontal-relative:char;mso-position-vertical-relative:line" coordsize="5760,20" o:gfxdata="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">
                 <v:line id="Line 8" o:spid="_x0000_s1027" style="position:absolute;visibility:visible;mso-wrap-style:square" from="0,10" to="5760,10" o:connectortype="straight" o:gfxdata="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" strokecolor="#292929" strokeweight="1pt"/>
@@ -804,7 +802,7 @@
               </wp:anchor>
             </w:drawing>
           </mc:Choice>
-          <mc:Fallback xmlns:w16se="http://schemas.microsoft.com/office/word/2015/wordml/symex" xmlns:w16sdtdh="http://schemas.microsoft.com/office/word/2020/wordml/sdtdatahash" xmlns:w16="http://schemas.microsoft.com/office/word/2018/wordml" xmlns:w16cid="http://schemas.microsoft.com/office/word/2016/wordml/cid" xmlns:w16cex="http://schemas.microsoft.com/office/word/2018/wordml/cex" xmlns:am3d="http://schemas.microsoft.com/office/drawing/2017/model3d" xmlns:aink="http://schemas.microsoft.com/office/drawing/2016/ink" xmlns:cx8="http://schemas.microsoft.com/office/drawing/2016/5/14/chartex" xmlns:cx7="http://schemas.microsoft.com/office/drawing/2016/5/13/chartex" xmlns:cx6="http://schemas.microsoft.com/office/drawing/2016/5/12/chartex" xmlns:cx5="http://schemas.microsoft.com/office/drawing/2016/5/11/chartex" xmlns:cx4="http://schemas.microsoft.com/office/drawing/2016/5/10/chartex" xmlns:cx3="http://schemas.microsoft.com/office/drawing/2016/5/9/chartex" xmlns:cx2="http://schemas.microsoft.com/office/drawing/2015/10/21/chartex" xmlns:cx1="http://schemas.microsoft.com/office/drawing/2015/9/8/chartex" xmlns:cx="http://schemas.microsoft.com/office/drawing/2014/chartex">
+          <mc:Fallback xmlns:cx="http://schemas.microsoft.com/office/drawing/2014/chartex" xmlns:cx1="http://schemas.microsoft.com/office/drawing/2015/9/8/chartex" xmlns:cx2="http://schemas.microsoft.com/office/drawing/2015/10/21/chartex" xmlns:cx3="http://schemas.microsoft.com/office/drawing/2016/5/9/chartex" xmlns:cx4="http://schemas.microsoft.com/office/drawing/2016/5/10/chartex" xmlns:cx5="http://schemas.microsoft.com/office/drawing/2016/5/11/chartex" xmlns:cx6="http://schemas.microsoft.com/office/drawing/2016/5/12/chartex" xmlns:cx7="http://schemas.microsoft.com/office/drawing/2016/5/13/chartex" xmlns:cx8="http://schemas.microsoft.com/office/drawing/2016/5/14/chartex" xmlns:aink="http://schemas.microsoft.com/office/drawing/2016/ink" xmlns:am3d="http://schemas.microsoft.com/office/drawing/2017/model3d" xmlns:w16cex="http://schemas.microsoft.com/office/word/2018/wordml/cex" xmlns:w16cid="http://schemas.microsoft.com/office/word/2016/wordml/cid" xmlns:w16="http://schemas.microsoft.com/office/word/2018/wordml" xmlns:w16sdtdh="http://schemas.microsoft.com/office/word/2020/wordml/sdtdatahash" xmlns:w16se="http://schemas.microsoft.com/office/word/2015/wordml/symex">
             <w:pict>
               <v:shape w14:anchorId="2A86A4B8" id="Freeform 6" o:spid="_x0000_s1026" style="position:absolute;margin-left:3in;margin-top:12.25pt;width:298pt;height:.1pt;z-index:-15728128;visibility:visible;mso-wrap-style:square;mso-width-percent:0;mso-height-percent:0;mso-wrap-distance-left:0;mso-wrap-distance-top:0;mso-wrap-distance-right:0;mso-wrap-distance-bottom:0;mso-position-horizontal:absolute;mso-position-horizontal-relative:page;mso-position-vertical:absolute;mso-position-vertical-relative:text;mso-width-percent:0;mso-height-percent:0;mso-width-relative:page;mso-height-relative:page;v-text-anchor:top" coordsize="5960,1270" o:gfxdata="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" path="m,l5960,e" filled="f" strokecolor="#292929" strokeweight="1pt">
                 <v:path arrowok="t" o:connecttype="custom" o:connectlocs="0,0;3784600,0" o:connectangles="0,0"/>
@@ -1469,7 +1467,7 @@
               </wp:anchor>
             </w:drawing>
           </mc:Choice>
-          <mc:Fallback xmlns:w16se="http://schemas.microsoft.com/office/word/2015/wordml/symex" xmlns:w16sdtdh="http://schemas.microsoft.com/office/word/2020/wordml/sdtdatahash" xmlns:w16="http://schemas.microsoft.com/office/word/2018/wordml" xmlns:w16cid="http://schemas.microsoft.com/office/word/2016/wordml/cid" xmlns:w16cex="http://schemas.microsoft.com/office/word/2018/wordml/cex" xmlns:am3d="http://schemas.microsoft.com/office/drawing/2017/model3d" xmlns:aink="http://schemas.microsoft.com/office/drawing/2016/ink" xmlns:cx8="http://schemas.microsoft.com/office/drawing/2016/5/14/chartex" xmlns:cx7="http://schemas.microsoft.com/office/drawing/2016/5/13/chartex" xmlns:cx6="http://schemas.microsoft.com/office/drawing/2016/5/12/chartex" xmlns:cx5="http://schemas.microsoft.com/office/drawing/2016/5/11/chartex" xmlns:cx4="http://schemas.microsoft.com/office/drawing/2016/5/10/chartex" xmlns:cx3="http://schemas.microsoft.com/office/drawing/2016/5/9/chartex" xmlns:cx2="http://schemas.microsoft.com/office/drawing/2015/10/21/chartex" xmlns:cx1="http://schemas.microsoft.com/office/drawing/2015/9/8/chartex" xmlns:cx="http://schemas.microsoft.com/office/drawing/2014/chartex">
+          <mc:Fallback xmlns:cx="http://schemas.microsoft.com/office/drawing/2014/chartex" xmlns:cx1="http://schemas.microsoft.com/office/drawing/2015/9/8/chartex" xmlns:cx2="http://schemas.microsoft.com/office/drawing/2015/10/21/chartex" xmlns:cx3="http://schemas.microsoft.com/office/drawing/2016/5/9/chartex" xmlns:cx4="http://schemas.microsoft.com/office/drawing/2016/5/10/chartex" xmlns:cx5="http://schemas.microsoft.com/office/drawing/2016/5/11/chartex" xmlns:cx6="http://schemas.microsoft.com/office/drawing/2016/5/12/chartex" xmlns:cx7="http://schemas.microsoft.com/office/drawing/2016/5/13/chartex" xmlns:cx8="http://schemas.microsoft.com/office/drawing/2016/5/14/chartex" xmlns:aink="http://schemas.microsoft.com/office/drawing/2016/ink" xmlns:am3d="http://schemas.microsoft.com/office/drawing/2017/model3d" xmlns:w16cex="http://schemas.microsoft.com/office/word/2018/wordml/cex" xmlns:w16cid="http://schemas.microsoft.com/office/word/2016/wordml/cid" xmlns:w16="http://schemas.microsoft.com/office/word/2018/wordml" xmlns:w16sdtdh="http://schemas.microsoft.com/office/word/2020/wordml/sdtdatahash" xmlns:w16se="http://schemas.microsoft.com/office/word/2015/wordml/symex">
             <w:pict>
               <v:line w14:anchorId="79861D7E" id="Line 5" o:spid="_x0000_s1026" style="position:absolute;z-index:15729664;visibility:visible;mso-wrap-style:square;mso-width-percent:0;mso-height-percent:0;mso-wrap-distance-left:9pt;mso-wrap-distance-top:0;mso-wrap-distance-right:9pt;mso-wrap-distance-bottom:0;mso-position-horizontal:absolute;mso-position-horizontal-relative:page;mso-position-vertical:absolute;mso-position-vertical-relative:page;mso-width-percent:0;mso-height-percent:0;mso-width-relative:page;mso-height-relative:page" from="81pt,110.5pt" to="567pt,110.5pt" o:gfxdata="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" strokecolor="#292929" strokeweight="1pt">
                 <w10:wrap anchorx="page" anchory="page"/>
@@ -1494,8 +1492,8 @@
         <w:spacing w:before="89"/>
         <w:ind w:left="220" w:firstLine="0"/>
       </w:pPr>
-      <w:bookmarkStart w:id="1" w:name="_TOC_250010"/>
-      <w:bookmarkEnd w:id="1"/>
+      <w:bookmarkStart w:id="0" w:name="_TOC_250010"/>
+      <w:bookmarkEnd w:id="0"/>
       <w:r>
         <w:t>Contenido</w:t>
       </w:r>
@@ -2769,7 +2767,7 @@
               </wp:anchor>
             </w:drawing>
           </mc:Choice>
-          <mc:Fallback xmlns:w16se="http://schemas.microsoft.com/office/word/2015/wordml/symex" xmlns:w16sdtdh="http://schemas.microsoft.com/office/word/2020/wordml/sdtdatahash" xmlns:w16="http://schemas.microsoft.com/office/word/2018/wordml" xmlns:w16cid="http://schemas.microsoft.com/office/word/2016/wordml/cid" xmlns:w16cex="http://schemas.microsoft.com/office/word/2018/wordml/cex" xmlns:am3d="http://schemas.microsoft.com/office/drawing/2017/model3d" xmlns:aink="http://schemas.microsoft.com/office/drawing/2016/ink" xmlns:cx8="http://schemas.microsoft.com/office/drawing/2016/5/14/chartex" xmlns:cx7="http://schemas.microsoft.com/office/drawing/2016/5/13/chartex" xmlns:cx6="http://schemas.microsoft.com/office/drawing/2016/5/12/chartex" xmlns:cx5="http://schemas.microsoft.com/office/drawing/2016/5/11/chartex" xmlns:cx4="http://schemas.microsoft.com/office/drawing/2016/5/10/chartex" xmlns:cx3="http://schemas.microsoft.com/office/drawing/2016/5/9/chartex" xmlns:cx2="http://schemas.microsoft.com/office/drawing/2015/10/21/chartex" xmlns:cx1="http://schemas.microsoft.com/office/drawing/2015/9/8/chartex" xmlns:cx="http://schemas.microsoft.com/office/drawing/2014/chartex">
+          <mc:Fallback xmlns:cx="http://schemas.microsoft.com/office/drawing/2014/chartex" xmlns:cx1="http://schemas.microsoft.com/office/drawing/2015/9/8/chartex" xmlns:cx2="http://schemas.microsoft.com/office/drawing/2015/10/21/chartex" xmlns:cx3="http://schemas.microsoft.com/office/drawing/2016/5/9/chartex" xmlns:cx4="http://schemas.microsoft.com/office/drawing/2016/5/10/chartex" xmlns:cx5="http://schemas.microsoft.com/office/drawing/2016/5/11/chartex" xmlns:cx6="http://schemas.microsoft.com/office/drawing/2016/5/12/chartex" xmlns:cx7="http://schemas.microsoft.com/office/drawing/2016/5/13/chartex" xmlns:cx8="http://schemas.microsoft.com/office/drawing/2016/5/14/chartex" xmlns:aink="http://schemas.microsoft.com/office/drawing/2016/ink" xmlns:am3d="http://schemas.microsoft.com/office/drawing/2017/model3d" xmlns:w16cex="http://schemas.microsoft.com/office/word/2018/wordml/cex" xmlns:w16cid="http://schemas.microsoft.com/office/word/2016/wordml/cid" xmlns:w16="http://schemas.microsoft.com/office/word/2018/wordml" xmlns:w16sdtdh="http://schemas.microsoft.com/office/word/2020/wordml/sdtdatahash" xmlns:w16se="http://schemas.microsoft.com/office/word/2015/wordml/symex">
             <w:pict>
               <v:line w14:anchorId="30E2EBB1" id="Line 4" o:spid="_x0000_s1026" style="position:absolute;z-index:15730176;visibility:visible;mso-wrap-style:square;mso-width-percent:0;mso-height-percent:0;mso-wrap-distance-left:9pt;mso-wrap-distance-top:0;mso-wrap-distance-right:9pt;mso-wrap-distance-bottom:0;mso-position-horizontal:absolute;mso-position-horizontal-relative:page;mso-position-vertical:absolute;mso-position-vertical-relative:page;mso-width-percent:0;mso-height-percent:0;mso-width-relative:page;mso-height-relative:page" from="81pt,110.5pt" to="567pt,110.5pt" o:gfxdata="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" strokecolor="#292929" strokeweight="1pt">
                 <w10:wrap anchorx="page" anchory="page"/>
@@ -2792,8 +2790,8 @@
         <w:spacing w:before="0"/>
         <w:ind w:hanging="361"/>
       </w:pPr>
-      <w:bookmarkStart w:id="2" w:name="_TOC_250009"/>
-      <w:bookmarkEnd w:id="2"/>
+      <w:bookmarkStart w:id="1" w:name="_TOC_250009"/>
+      <w:bookmarkEnd w:id="1"/>
       <w:r>
         <w:t>Introducción</w:t>
       </w:r>
@@ -2868,8 +2866,8 @@
           <w:tab w:val="left" w:pos="1541"/>
         </w:tabs>
       </w:pPr>
-      <w:bookmarkStart w:id="3" w:name="_TOC_250008"/>
-      <w:bookmarkEnd w:id="3"/>
+      <w:bookmarkStart w:id="2" w:name="_TOC_250008"/>
+      <w:bookmarkEnd w:id="2"/>
       <w:r>
         <w:t>Propósito</w:t>
       </w:r>
@@ -2929,8 +2927,8 @@
           <w:tab w:val="left" w:pos="1541"/>
         </w:tabs>
       </w:pPr>
-      <w:bookmarkStart w:id="4" w:name="_TOC_250007"/>
-      <w:bookmarkEnd w:id="4"/>
+      <w:bookmarkStart w:id="3" w:name="_TOC_250007"/>
+      <w:bookmarkEnd w:id="3"/>
       <w:r>
         <w:t>Alcance</w:t>
       </w:r>
@@ -3072,7 +3070,7 @@
           <w:tab w:val="left" w:pos="1541"/>
         </w:tabs>
       </w:pPr>
-      <w:bookmarkStart w:id="5" w:name="_TOC_250006"/>
+      <w:bookmarkStart w:id="4" w:name="_TOC_250006"/>
       <w:r>
         <w:t>Personal</w:t>
       </w:r>
@@ -3082,7 +3080,7 @@
         </w:rPr>
         <w:t xml:space="preserve"> </w:t>
       </w:r>
-      <w:bookmarkEnd w:id="5"/>
+      <w:bookmarkEnd w:id="4"/>
       <w:r>
         <w:t>involucrado</w:t>
       </w:r>
@@ -3663,7 +3661,7 @@
                 <w:rFonts w:ascii="Times New Roman"/>
                 <w:sz w:val="14"/>
               </w:rPr>
-              <w:t xml:space="preserve">Full </w:t>
+              <w:t xml:space="preserve"> </w:t>
             </w:r>
             <w:proofErr w:type="spellStart"/>
             <w:r>
@@ -3671,7 +3669,7 @@
                 <w:rFonts w:ascii="Times New Roman"/>
                 <w:sz w:val="14"/>
               </w:rPr>
-              <w:t>Stack</w:t>
+              <w:t>Integration</w:t>
             </w:r>
             <w:proofErr w:type="spellEnd"/>
             <w:r>
@@ -3681,20 +3679,15 @@
               </w:rPr>
               <w:t xml:space="preserve"> </w:t>
             </w:r>
+            <w:proofErr w:type="spellStart"/>
             <w:r>
               <w:rPr>
                 <w:rFonts w:ascii="Times New Roman"/>
                 <w:sz w:val="14"/>
               </w:rPr>
-              <w:t>–</w:t>
-            </w:r>
-            <w:r>
-              <w:rPr>
-                <w:rFonts w:ascii="Times New Roman"/>
-                <w:sz w:val="14"/>
-              </w:rPr>
-              <w:t xml:space="preserve"> Big Data</w:t>
-            </w:r>
+              <w:t>Developer</w:t>
+            </w:r>
+            <w:proofErr w:type="spellEnd"/>
           </w:p>
         </w:tc>
       </w:tr>
@@ -4912,7 +4905,7 @@
           <w:sz w:val="28"/>
         </w:rPr>
       </w:pPr>
-      <w:bookmarkStart w:id="6" w:name="_TOC_250005"/>
+      <w:bookmarkStart w:id="5" w:name="_TOC_250005"/>
       <w:r>
         <w:rPr>
           <w:b/>
@@ -4928,7 +4921,7 @@
         </w:rPr>
         <w:t xml:space="preserve"> </w:t>
       </w:r>
-      <w:bookmarkEnd w:id="6"/>
+      <w:bookmarkEnd w:id="5"/>
       <w:r>
         <w:rPr>
           <w:b/>
@@ -5528,8 +5521,8 @@
           <w:sz w:val="28"/>
         </w:rPr>
       </w:pPr>
-      <w:bookmarkStart w:id="7" w:name="_TOC_250004"/>
-      <w:bookmarkEnd w:id="7"/>
+      <w:bookmarkStart w:id="6" w:name="_TOC_250004"/>
+      <w:bookmarkEnd w:id="6"/>
       <w:r>
         <w:rPr>
           <w:b/>
@@ -5766,7 +5759,7 @@
               </wp:anchor>
             </w:drawing>
           </mc:Choice>
-          <mc:Fallback xmlns:w16se="http://schemas.microsoft.com/office/word/2015/wordml/symex" xmlns:w16sdtdh="http://schemas.microsoft.com/office/word/2020/wordml/sdtdatahash" xmlns:w16="http://schemas.microsoft.com/office/word/2018/wordml" xmlns:w16cid="http://schemas.microsoft.com/office/word/2016/wordml/cid" xmlns:w16cex="http://schemas.microsoft.com/office/word/2018/wordml/cex" xmlns:am3d="http://schemas.microsoft.com/office/drawing/2017/model3d" xmlns:aink="http://schemas.microsoft.com/office/drawing/2016/ink" xmlns:cx8="http://schemas.microsoft.com/office/drawing/2016/5/14/chartex" xmlns:cx7="http://schemas.microsoft.com/office/drawing/2016/5/13/chartex" xmlns:cx6="http://schemas.microsoft.com/office/drawing/2016/5/12/chartex" xmlns:cx5="http://schemas.microsoft.com/office/drawing/2016/5/11/chartex" xmlns:cx4="http://schemas.microsoft.com/office/drawing/2016/5/10/chartex" xmlns:cx3="http://schemas.microsoft.com/office/drawing/2016/5/9/chartex" xmlns:cx2="http://schemas.microsoft.com/office/drawing/2015/10/21/chartex" xmlns:cx1="http://schemas.microsoft.com/office/drawing/2015/9/8/chartex" xmlns:cx="http://schemas.microsoft.com/office/drawing/2014/chartex">
+          <mc:Fallback xmlns:cx="http://schemas.microsoft.com/office/drawing/2014/chartex" xmlns:cx1="http://schemas.microsoft.com/office/drawing/2015/9/8/chartex" xmlns:cx2="http://schemas.microsoft.com/office/drawing/2015/10/21/chartex" xmlns:cx3="http://schemas.microsoft.com/office/drawing/2016/5/9/chartex" xmlns:cx4="http://schemas.microsoft.com/office/drawing/2016/5/10/chartex" xmlns:cx5="http://schemas.microsoft.com/office/drawing/2016/5/11/chartex" xmlns:cx6="http://schemas.microsoft.com/office/drawing/2016/5/12/chartex" xmlns:cx7="http://schemas.microsoft.com/office/drawing/2016/5/13/chartex" xmlns:cx8="http://schemas.microsoft.com/office/drawing/2016/5/14/chartex" xmlns:aink="http://schemas.microsoft.com/office/drawing/2016/ink" xmlns:am3d="http://schemas.microsoft.com/office/drawing/2017/model3d" xmlns:w16cex="http://schemas.microsoft.com/office/word/2018/wordml/cex" xmlns:w16cid="http://schemas.microsoft.com/office/word/2016/wordml/cid" xmlns:w16="http://schemas.microsoft.com/office/word/2018/wordml" xmlns:w16sdtdh="http://schemas.microsoft.com/office/word/2020/wordml/sdtdatahash" xmlns:w16se="http://schemas.microsoft.com/office/word/2015/wordml/symex">
             <w:pict>
               <v:line w14:anchorId="3794AF1E" id="Line 3" o:spid="_x0000_s1026" style="position:absolute;z-index:15730688;visibility:visible;mso-wrap-style:square;mso-width-percent:0;mso-height-percent:0;mso-wrap-distance-left:9pt;mso-wrap-distance-top:0;mso-wrap-distance-right:9pt;mso-wrap-distance-bottom:0;mso-position-horizontal:absolute;mso-position-horizontal-relative:page;mso-position-vertical:absolute;mso-position-vertical-relative:page;mso-width-percent:0;mso-height-percent:0;mso-width-relative:page;mso-height-relative:page" from="81pt,110.5pt" to="567pt,110.5pt" o:gfxdata="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" strokecolor="#292929" strokeweight="1pt">
                 <w10:wrap anchorx="page" anchory="page"/>
@@ -5803,8 +5796,8 @@
           <w:sz w:val="28"/>
         </w:rPr>
       </w:pPr>
-      <w:bookmarkStart w:id="8" w:name="_TOC_250003"/>
-      <w:bookmarkEnd w:id="8"/>
+      <w:bookmarkStart w:id="7" w:name="_TOC_250003"/>
+      <w:bookmarkEnd w:id="7"/>
       <w:r>
         <w:rPr>
           <w:b/>
@@ -5946,7 +5939,7 @@
         <w:spacing w:before="120"/>
         <w:ind w:hanging="361"/>
       </w:pPr>
-      <w:bookmarkStart w:id="9" w:name="_TOC_250002"/>
+      <w:bookmarkStart w:id="8" w:name="_TOC_250002"/>
       <w:r>
         <w:t>Descripción</w:t>
       </w:r>
@@ -5956,7 +5949,7 @@
         </w:rPr>
         <w:t xml:space="preserve"> </w:t>
       </w:r>
-      <w:bookmarkEnd w:id="9"/>
+      <w:bookmarkEnd w:id="8"/>
       <w:r>
         <w:t>general</w:t>
       </w:r>
@@ -5983,7 +5976,7 @@
           <w:tab w:val="left" w:pos="1541"/>
         </w:tabs>
       </w:pPr>
-      <w:bookmarkStart w:id="10" w:name="_TOC_250001"/>
+      <w:bookmarkStart w:id="9" w:name="_TOC_250001"/>
       <w:r>
         <w:t>Perspectiva del</w:t>
       </w:r>
@@ -5993,7 +5986,7 @@
         </w:rPr>
         <w:t xml:space="preserve"> </w:t>
       </w:r>
-      <w:bookmarkEnd w:id="10"/>
+      <w:bookmarkEnd w:id="9"/>
       <w:r>
         <w:t>producto</w:t>
       </w:r>
@@ -6791,7 +6784,7 @@
         <w:spacing w:before="1"/>
         <w:ind w:hanging="361"/>
       </w:pPr>
-      <w:bookmarkStart w:id="11" w:name="_TOC_250000"/>
+      <w:bookmarkStart w:id="10" w:name="_TOC_250000"/>
       <w:r>
         <w:t>Requisitos</w:t>
       </w:r>
@@ -6801,7 +6794,7 @@
         </w:rPr>
         <w:t xml:space="preserve"> </w:t>
       </w:r>
-      <w:bookmarkEnd w:id="11"/>
+      <w:bookmarkEnd w:id="10"/>
       <w:r>
         <w:t>específicos</w:t>
       </w:r>
@@ -7174,7 +7167,7 @@
               </wp:anchor>
             </w:drawing>
           </mc:Choice>
-          <mc:Fallback xmlns:w16se="http://schemas.microsoft.com/office/word/2015/wordml/symex" xmlns:w16sdtdh="http://schemas.microsoft.com/office/word/2020/wordml/sdtdatahash" xmlns:w16="http://schemas.microsoft.com/office/word/2018/wordml" xmlns:w16cid="http://schemas.microsoft.com/office/word/2016/wordml/cid" xmlns:w16cex="http://schemas.microsoft.com/office/word/2018/wordml/cex" xmlns:am3d="http://schemas.microsoft.com/office/drawing/2017/model3d" xmlns:aink="http://schemas.microsoft.com/office/drawing/2016/ink" xmlns:cx8="http://schemas.microsoft.com/office/drawing/2016/5/14/chartex" xmlns:cx7="http://schemas.microsoft.com/office/drawing/2016/5/13/chartex" xmlns:cx6="http://schemas.microsoft.com/office/drawing/2016/5/12/chartex" xmlns:cx5="http://schemas.microsoft.com/office/drawing/2016/5/11/chartex" xmlns:cx4="http://schemas.microsoft.com/office/drawing/2016/5/10/chartex" xmlns:cx3="http://schemas.microsoft.com/office/drawing/2016/5/9/chartex" xmlns:cx2="http://schemas.microsoft.com/office/drawing/2015/10/21/chartex" xmlns:cx1="http://schemas.microsoft.com/office/drawing/2015/9/8/chartex" xmlns:cx="http://schemas.microsoft.com/office/drawing/2014/chartex">
+          <mc:Fallback xmlns:cx="http://schemas.microsoft.com/office/drawing/2014/chartex" xmlns:cx1="http://schemas.microsoft.com/office/drawing/2015/9/8/chartex" xmlns:cx2="http://schemas.microsoft.com/office/drawing/2015/10/21/chartex" xmlns:cx3="http://schemas.microsoft.com/office/drawing/2016/5/9/chartex" xmlns:cx4="http://schemas.microsoft.com/office/drawing/2016/5/10/chartex" xmlns:cx5="http://schemas.microsoft.com/office/drawing/2016/5/11/chartex" xmlns:cx6="http://schemas.microsoft.com/office/drawing/2016/5/12/chartex" xmlns:cx7="http://schemas.microsoft.com/office/drawing/2016/5/13/chartex" xmlns:cx8="http://schemas.microsoft.com/office/drawing/2016/5/14/chartex" xmlns:aink="http://schemas.microsoft.com/office/drawing/2016/ink" xmlns:am3d="http://schemas.microsoft.com/office/drawing/2017/model3d" xmlns:w16cex="http://schemas.microsoft.com/office/word/2018/wordml/cex" xmlns:w16cid="http://schemas.microsoft.com/office/word/2016/wordml/cid" xmlns:w16="http://schemas.microsoft.com/office/word/2018/wordml" xmlns:w16sdtdh="http://schemas.microsoft.com/office/word/2020/wordml/sdtdatahash" xmlns:w16se="http://schemas.microsoft.com/office/word/2015/wordml/symex">
             <w:pict>
               <v:line w14:anchorId="2FF320D6" id="Line 2" o:spid="_x0000_s1026" style="position:absolute;z-index:15731200;visibility:visible;mso-wrap-style:square;mso-width-percent:0;mso-height-percent:0;mso-wrap-distance-left:9pt;mso-wrap-distance-top:0;mso-wrap-distance-right:9pt;mso-wrap-distance-bottom:0;mso-position-horizontal:absolute;mso-position-horizontal-relative:page;mso-position-vertical:absolute;mso-position-vertical-relative:page;mso-width-percent:0;mso-height-percent:0;mso-width-relative:page;mso-height-relative:page" from="81pt,110.5pt" to="567pt,110.5pt" o:gfxdata="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" strokecolor="#292929" strokeweight="1pt">
                 <w10:wrap anchorx="page" anchory="page"/>
@@ -7650,13 +7643,7 @@
               <w:rPr>
                 <w:sz w:val="22"/>
               </w:rPr>
-              <w:t xml:space="preserve">      </w:t>
-            </w:r>
-            <w:r>
-              <w:rPr>
-                <w:sz w:val="22"/>
-              </w:rPr>
-              <w:t>Realizar pedido</w:t>
+              <w:t xml:space="preserve">      Realizar pedido</w:t>
             </w:r>
           </w:p>
           <w:p>
@@ -7685,13 +7672,7 @@
               <w:rPr>
                 <w:sz w:val="22"/>
               </w:rPr>
-              <w:t xml:space="preserve">      </w:t>
-            </w:r>
-            <w:r>
-              <w:rPr>
-                <w:sz w:val="22"/>
-              </w:rPr>
-              <w:t>Historial de cliente</w:t>
+              <w:t xml:space="preserve">      Historial de cliente</w:t>
             </w:r>
           </w:p>
           <w:p>
@@ -8708,6 +8689,8 @@
         </w:rPr>
         <w:t xml:space="preserve"> sprint que se realicen para este espacio curricular.</w:t>
       </w:r>
+      <w:bookmarkStart w:id="11" w:name="_GoBack"/>
+      <w:bookmarkEnd w:id="11"/>
     </w:p>
     <w:sectPr>
       <w:pgSz w:w="11920" w:h="16840"/>
@@ -8860,7 +8843,7 @@
             </wp:anchor>
           </w:drawing>
         </mc:Choice>
-        <mc:Fallback xmlns:w16se="http://schemas.microsoft.com/office/word/2015/wordml/symex" xmlns:w16sdtdh="http://schemas.microsoft.com/office/word/2020/wordml/sdtdatahash" xmlns:w16="http://schemas.microsoft.com/office/word/2018/wordml" xmlns:w16cid="http://schemas.microsoft.com/office/word/2016/wordml/cid" xmlns:w16cex="http://schemas.microsoft.com/office/word/2018/wordml/cex" xmlns:am3d="http://schemas.microsoft.com/office/drawing/2017/model3d" xmlns:aink="http://schemas.microsoft.com/office/drawing/2016/ink" xmlns:cx8="http://schemas.microsoft.com/office/drawing/2016/5/14/chartex" xmlns:cx7="http://schemas.microsoft.com/office/drawing/2016/5/13/chartex" xmlns:cx6="http://schemas.microsoft.com/office/drawing/2016/5/12/chartex" xmlns:cx5="http://schemas.microsoft.com/office/drawing/2016/5/11/chartex" xmlns:cx4="http://schemas.microsoft.com/office/drawing/2016/5/10/chartex" xmlns:cx3="http://schemas.microsoft.com/office/drawing/2016/5/9/chartex" xmlns:cx2="http://schemas.microsoft.com/office/drawing/2015/10/21/chartex" xmlns:cx1="http://schemas.microsoft.com/office/drawing/2015/9/8/chartex" xmlns:cx="http://schemas.microsoft.com/office/drawing/2014/chartex">
+        <mc:Fallback xmlns:cx="http://schemas.microsoft.com/office/drawing/2014/chartex" xmlns:cx1="http://schemas.microsoft.com/office/drawing/2015/9/8/chartex" xmlns:cx2="http://schemas.microsoft.com/office/drawing/2015/10/21/chartex" xmlns:cx3="http://schemas.microsoft.com/office/drawing/2016/5/9/chartex" xmlns:cx4="http://schemas.microsoft.com/office/drawing/2016/5/10/chartex" xmlns:cx5="http://schemas.microsoft.com/office/drawing/2016/5/11/chartex" xmlns:cx6="http://schemas.microsoft.com/office/drawing/2016/5/12/chartex" xmlns:cx7="http://schemas.microsoft.com/office/drawing/2016/5/13/chartex" xmlns:cx8="http://schemas.microsoft.com/office/drawing/2016/5/14/chartex" xmlns:aink="http://schemas.microsoft.com/office/drawing/2016/ink" xmlns:am3d="http://schemas.microsoft.com/office/drawing/2017/model3d" xmlns:w16cex="http://schemas.microsoft.com/office/word/2018/wordml/cex" xmlns:w16cid="http://schemas.microsoft.com/office/word/2016/wordml/cid" xmlns:w16="http://schemas.microsoft.com/office/word/2018/wordml" xmlns:w16sdtdh="http://schemas.microsoft.com/office/word/2020/wordml/sdtdatahash" xmlns:w16se="http://schemas.microsoft.com/office/word/2015/wordml/symex">
           <w:pict>
             <v:shapetype w14:anchorId="2A3BAC09" id="_x0000_t202" coordsize="21600,21600" o:spt="202" path="m,l,21600r21600,l21600,xe">
               <v:stroke joinstyle="miter"/>
@@ -9002,7 +8985,7 @@
             </wp:anchor>
           </w:drawing>
         </mc:Choice>
-        <mc:Fallback xmlns:w16se="http://schemas.microsoft.com/office/word/2015/wordml/symex" xmlns:w16sdtdh="http://schemas.microsoft.com/office/word/2020/wordml/sdtdatahash" xmlns:w16="http://schemas.microsoft.com/office/word/2018/wordml" xmlns:w16cid="http://schemas.microsoft.com/office/word/2016/wordml/cid" xmlns:w16cex="http://schemas.microsoft.com/office/word/2018/wordml/cex" xmlns:am3d="http://schemas.microsoft.com/office/drawing/2017/model3d" xmlns:aink="http://schemas.microsoft.com/office/drawing/2016/ink" xmlns:cx8="http://schemas.microsoft.com/office/drawing/2016/5/14/chartex" xmlns:cx7="http://schemas.microsoft.com/office/drawing/2016/5/13/chartex" xmlns:cx6="http://schemas.microsoft.com/office/drawing/2016/5/12/chartex" xmlns:cx5="http://schemas.microsoft.com/office/drawing/2016/5/11/chartex" xmlns:cx4="http://schemas.microsoft.com/office/drawing/2016/5/10/chartex" xmlns:cx3="http://schemas.microsoft.com/office/drawing/2016/5/9/chartex" xmlns:cx2="http://schemas.microsoft.com/office/drawing/2015/10/21/chartex" xmlns:cx1="http://schemas.microsoft.com/office/drawing/2015/9/8/chartex" xmlns:cx="http://schemas.microsoft.com/office/drawing/2014/chartex">
+        <mc:Fallback xmlns:cx="http://schemas.microsoft.com/office/drawing/2014/chartex" xmlns:cx1="http://schemas.microsoft.com/office/drawing/2015/9/8/chartex" xmlns:cx2="http://schemas.microsoft.com/office/drawing/2015/10/21/chartex" xmlns:cx3="http://schemas.microsoft.com/office/drawing/2016/5/9/chartex" xmlns:cx4="http://schemas.microsoft.com/office/drawing/2016/5/10/chartex" xmlns:cx5="http://schemas.microsoft.com/office/drawing/2016/5/11/chartex" xmlns:cx6="http://schemas.microsoft.com/office/drawing/2016/5/12/chartex" xmlns:cx7="http://schemas.microsoft.com/office/drawing/2016/5/13/chartex" xmlns:cx8="http://schemas.microsoft.com/office/drawing/2016/5/14/chartex" xmlns:aink="http://schemas.microsoft.com/office/drawing/2016/ink" xmlns:am3d="http://schemas.microsoft.com/office/drawing/2017/model3d" xmlns:w16cex="http://schemas.microsoft.com/office/word/2018/wordml/cex" xmlns:w16cid="http://schemas.microsoft.com/office/word/2016/wordml/cid" xmlns:w16="http://schemas.microsoft.com/office/word/2018/wordml" xmlns:w16sdtdh="http://schemas.microsoft.com/office/word/2020/wordml/sdtdatahash" xmlns:w16se="http://schemas.microsoft.com/office/word/2015/wordml/symex">
           <w:pict>
             <v:shapetype w14:anchorId="4E439E53" id="_x0000_t202" coordsize="21600,21600" o:spt="202" path="m,l,21600r21600,l21600,xe">
               <v:stroke joinstyle="miter"/>
@@ -9208,7 +9191,7 @@
             </wp:anchor>
           </w:drawing>
         </mc:Choice>
-        <mc:Fallback xmlns:w16se="http://schemas.microsoft.com/office/word/2015/wordml/symex" xmlns:w16sdtdh="http://schemas.microsoft.com/office/word/2020/wordml/sdtdatahash" xmlns:w16="http://schemas.microsoft.com/office/word/2018/wordml" xmlns:w16cid="http://schemas.microsoft.com/office/word/2016/wordml/cid" xmlns:w16cex="http://schemas.microsoft.com/office/word/2018/wordml/cex" xmlns:am3d="http://schemas.microsoft.com/office/drawing/2017/model3d" xmlns:aink="http://schemas.microsoft.com/office/drawing/2016/ink" xmlns:cx8="http://schemas.microsoft.com/office/drawing/2016/5/14/chartex" xmlns:cx7="http://schemas.microsoft.com/office/drawing/2016/5/13/chartex" xmlns:cx6="http://schemas.microsoft.com/office/drawing/2016/5/12/chartex" xmlns:cx5="http://schemas.microsoft.com/office/drawing/2016/5/11/chartex" xmlns:cx4="http://schemas.microsoft.com/office/drawing/2016/5/10/chartex" xmlns:cx3="http://schemas.microsoft.com/office/drawing/2016/5/9/chartex" xmlns:cx2="http://schemas.microsoft.com/office/drawing/2015/10/21/chartex" xmlns:cx1="http://schemas.microsoft.com/office/drawing/2015/9/8/chartex" xmlns:cx="http://schemas.microsoft.com/office/drawing/2014/chartex">
+        <mc:Fallback xmlns:cx="http://schemas.microsoft.com/office/drawing/2014/chartex" xmlns:cx1="http://schemas.microsoft.com/office/drawing/2015/9/8/chartex" xmlns:cx2="http://schemas.microsoft.com/office/drawing/2015/10/21/chartex" xmlns:cx3="http://schemas.microsoft.com/office/drawing/2016/5/9/chartex" xmlns:cx4="http://schemas.microsoft.com/office/drawing/2016/5/10/chartex" xmlns:cx5="http://schemas.microsoft.com/office/drawing/2016/5/11/chartex" xmlns:cx6="http://schemas.microsoft.com/office/drawing/2016/5/12/chartex" xmlns:cx7="http://schemas.microsoft.com/office/drawing/2016/5/13/chartex" xmlns:cx8="http://schemas.microsoft.com/office/drawing/2016/5/14/chartex" xmlns:aink="http://schemas.microsoft.com/office/drawing/2016/ink" xmlns:am3d="http://schemas.microsoft.com/office/drawing/2017/model3d" xmlns:w16cex="http://schemas.microsoft.com/office/word/2018/wordml/cex" xmlns:w16cid="http://schemas.microsoft.com/office/word/2016/wordml/cid" xmlns:w16="http://schemas.microsoft.com/office/word/2018/wordml" xmlns:w16sdtdh="http://schemas.microsoft.com/office/word/2020/wordml/sdtdatahash" xmlns:w16se="http://schemas.microsoft.com/office/word/2015/wordml/symex">
           <w:pict>
             <v:shapetype w14:anchorId="7F9B59B9" id="_x0000_t202" coordsize="21600,21600" o:spt="202" path="m,l,21600r21600,l21600,xe">
               <v:stroke joinstyle="miter"/>
